--- a/chaps/oakeshott.docx
+++ b/chaps/oakeshott.docx
@@ -1,6 +1,6 @@
 
 <file path=word/document.xml><?xml version="1.0" encoding="utf-8"?>
-<w:document xmlns:wpc="http://schemas.microsoft.com/office/word/2010/wordprocessingCanvas" xmlns:cx="http://schemas.microsoft.com/office/drawing/2014/chartex" xmlns:cx1="http://schemas.microsoft.com/office/drawing/2015/9/8/chartex" xmlns:cx2="http://schemas.microsoft.com/office/drawing/2015/10/21/chartex" xmlns:cx3="http://schemas.microsoft.com/office/drawing/2016/5/9/chartex" xmlns:cx4="http://schemas.microsoft.com/office/drawing/2016/5/10/chartex" xmlns:cx5="http://schemas.microsoft.com/office/drawing/2016/5/11/chartex" xmlns:cx6="http://schemas.microsoft.com/office/drawing/2016/5/12/chartex" xmlns:cx7="http://schemas.microsoft.com/office/drawing/2016/5/13/chartex" xmlns:cx8="http://schemas.microsoft.com/office/drawing/2016/5/14/chartex" xmlns:mc="http://schemas.openxmlformats.org/markup-compatibility/2006" xmlns:aink="http://schemas.microsoft.com/office/drawing/2016/ink" xmlns:am3d="http://schemas.microsoft.com/office/drawing/2017/model3d" xmlns:o="urn:schemas-microsoft-com:office:office" xmlns:r="http://schemas.openxmlformats.org/officeDocument/2006/relationships" xmlns:m="http://schemas.openxmlformats.org/officeDocument/2006/math" xmlns:v="urn:schemas-microsoft-com:vml" xmlns:wp14="http://schemas.microsoft.com/office/word/2010/wordprocessingDrawing" xmlns:wp="http://schemas.openxmlformats.org/drawingml/2006/wordprocessingDrawing" xmlns:w10="urn:schemas-microsoft-com:office:word" xmlns:w="http://schemas.openxmlformats.org/wordprocessingml/2006/main" xmlns:w14="http://schemas.microsoft.com/office/word/2010/wordml" xmlns:w15="http://schemas.microsoft.com/office/word/2012/wordml" xmlns:w16cex="http://schemas.microsoft.com/office/word/2018/wordml/cex" xmlns:w16cid="http://schemas.microsoft.com/office/word/2016/wordml/cid" xmlns:w16="http://schemas.microsoft.com/office/word/2018/wordml" xmlns:w16sdtdh="http://schemas.microsoft.com/office/word/2020/wordml/sdtdatahash" xmlns:w16se="http://schemas.microsoft.com/office/word/2015/wordml/symex" xmlns:wpg="http://schemas.microsoft.com/office/word/2010/wordprocessingGroup" xmlns:wpi="http://schemas.microsoft.com/office/word/2010/wordprocessingInk" xmlns:wne="http://schemas.microsoft.com/office/word/2006/wordml" xmlns:wps="http://schemas.microsoft.com/office/word/2010/wordprocessingShape" mc:Ignorable="w14 w15 w16se w16cid w16 w16cex w16sdtdh wp14">
+<w:document xmlns:wpc="http://schemas.microsoft.com/office/word/2010/wordprocessingCanvas" xmlns:cx="http://schemas.microsoft.com/office/drawing/2014/chartex" xmlns:cx1="http://schemas.microsoft.com/office/drawing/2015/9/8/chartex" xmlns:cx2="http://schemas.microsoft.com/office/drawing/2015/10/21/chartex" xmlns:cx3="http://schemas.microsoft.com/office/drawing/2016/5/9/chartex" xmlns:cx4="http://schemas.microsoft.com/office/drawing/2016/5/10/chartex" xmlns:cx5="http://schemas.microsoft.com/office/drawing/2016/5/11/chartex" xmlns:cx6="http://schemas.microsoft.com/office/drawing/2016/5/12/chartex" xmlns:cx7="http://schemas.microsoft.com/office/drawing/2016/5/13/chartex" xmlns:cx8="http://schemas.microsoft.com/office/drawing/2016/5/14/chartex" xmlns:mc="http://schemas.openxmlformats.org/markup-compatibility/2006" xmlns:aink="http://schemas.microsoft.com/office/drawing/2016/ink" xmlns:am3d="http://schemas.microsoft.com/office/drawing/2017/model3d" xmlns:o="urn:schemas-microsoft-com:office:office" xmlns:oel="http://schemas.microsoft.com/office/2019/extlst" xmlns:r="http://schemas.openxmlformats.org/officeDocument/2006/relationships" xmlns:m="http://schemas.openxmlformats.org/officeDocument/2006/math" xmlns:v="urn:schemas-microsoft-com:vml" xmlns:wp14="http://schemas.microsoft.com/office/word/2010/wordprocessingDrawing" xmlns:wp="http://schemas.openxmlformats.org/drawingml/2006/wordprocessingDrawing" xmlns:w10="urn:schemas-microsoft-com:office:word" xmlns:w="http://schemas.openxmlformats.org/wordprocessingml/2006/main" xmlns:w14="http://schemas.microsoft.com/office/word/2010/wordml" xmlns:w15="http://schemas.microsoft.com/office/word/2012/wordml" xmlns:w16cex="http://schemas.microsoft.com/office/word/2018/wordml/cex" xmlns:w16cid="http://schemas.microsoft.com/office/word/2016/wordml/cid" xmlns:w16="http://schemas.microsoft.com/office/word/2018/wordml" xmlns:w16sdtdh="http://schemas.microsoft.com/office/word/2020/wordml/sdtdatahash" xmlns:w16se="http://schemas.microsoft.com/office/word/2015/wordml/symex" xmlns:wpg="http://schemas.microsoft.com/office/word/2010/wordprocessingGroup" xmlns:wpi="http://schemas.microsoft.com/office/word/2010/wordprocessingInk" xmlns:wne="http://schemas.microsoft.com/office/word/2006/wordml" xmlns:wps="http://schemas.microsoft.com/office/word/2010/wordprocessingShape" mc:Ignorable="w14 w15 w16se w16cid w16 w16cex w16sdtdh wp14">
   <w:body>
     <w:p>
       <w:pPr>
@@ -829,19 +829,567 @@
           <w:bCs/>
           <w:sz w:val="24"/>
           <w:szCs w:val="24"/>
-        </w:rPr>
-        <w:t>I</w:t>
-      </w:r>
-      <w:r>
+          <w:u w:val="single"/>
+        </w:rPr>
+        <w:t>Practical Activity</w:t>
+      </w:r>
+    </w:p>
+    <w:p>
+      <w:pPr>
+        <w:spacing w:after="0" w:line="480" w:lineRule="auto"/>
+        <w:rPr>
+          <w:rFonts w:ascii="Times New Roman" w:hAnsi="Times New Roman" w:cs="Times New Roman"/>
+          <w:sz w:val="24"/>
+          <w:szCs w:val="24"/>
+        </w:rPr>
+      </w:pPr>
+    </w:p>
+    <w:p>
+      <w:pPr>
+        <w:spacing w:after="0" w:line="480" w:lineRule="auto"/>
+        <w:rPr>
+          <w:rFonts w:ascii="Times New Roman" w:hAnsi="Times New Roman" w:cs="Times New Roman"/>
+          <w:sz w:val="24"/>
+          <w:szCs w:val="24"/>
+        </w:rPr>
+      </w:pPr>
+      <w:r>
+        <w:rPr>
+          <w:rFonts w:ascii="Times New Roman" w:hAnsi="Times New Roman" w:cs="Times New Roman"/>
+          <w:sz w:val="24"/>
+          <w:szCs w:val="24"/>
+        </w:rPr>
+        <w:tab/>
+        <w:t>In Oakeshott’s rather Daoist</w:t>
+      </w:r>
+      <w:r>
+        <w:rPr>
+          <w:rFonts w:ascii="Times New Roman" w:hAnsi="Times New Roman" w:cs="Times New Roman"/>
+          <w:sz w:val="24"/>
+          <w:szCs w:val="24"/>
+          <w:vertAlign w:val="superscript"/>
+        </w:rPr>
+        <w:t>2</w:t>
+      </w:r>
+      <w:r>
+        <w:rPr>
+          <w:rFonts w:ascii="Times New Roman" w:hAnsi="Times New Roman" w:cs="Times New Roman"/>
+          <w:sz w:val="24"/>
+          <w:szCs w:val="24"/>
+        </w:rPr>
+        <w:t xml:space="preserve"> take on reality, human activity consists of being active in various ways</w:t>
+      </w:r>
+      <w:r>
+        <w:rPr>
+          <w:rFonts w:ascii="Times New Roman" w:hAnsi="Times New Roman" w:cs="Times New Roman"/>
+          <w:sz w:val="24"/>
+          <w:szCs w:val="24"/>
+        </w:rPr>
+        <w:t>,</w:t>
+      </w:r>
+      <w:r>
+        <w:rPr>
+          <w:rFonts w:ascii="Times New Roman" w:hAnsi="Times New Roman" w:cs="Times New Roman"/>
+          <w:sz w:val="24"/>
+          <w:szCs w:val="24"/>
+        </w:rPr>
+        <w:t xml:space="preserve"> in which a fluid </w:t>
+      </w:r>
+      <w:r>
+        <w:rPr>
+          <w:rFonts w:ascii="Times New Roman" w:hAnsi="Times New Roman" w:cs="Times New Roman"/>
+          <w:sz w:val="24"/>
+          <w:szCs w:val="24"/>
+        </w:rPr>
+        <w:t>relationship</w:t>
+      </w:r>
+      <w:r>
+        <w:rPr>
+          <w:rFonts w:ascii="Times New Roman" w:hAnsi="Times New Roman" w:cs="Times New Roman"/>
+          <w:sz w:val="24"/>
+          <w:szCs w:val="24"/>
+        </w:rPr>
+        <w:t xml:space="preserve"> between self and non-self defines and divulges itself. </w:t>
+      </w:r>
+      <w:r>
+        <w:rPr>
+          <w:rFonts w:ascii="Times New Roman" w:hAnsi="Times New Roman" w:cs="Times New Roman"/>
+          <w:sz w:val="24"/>
+          <w:szCs w:val="24"/>
+        </w:rPr>
+        <w:lastRenderedPageBreak/>
+        <w:t>In practical activity the images are those of desire and aversion, approval and disapproval, and have a utilit</w:t>
+      </w:r>
+      <w:r>
+        <w:rPr>
+          <w:rFonts w:ascii="Times New Roman" w:hAnsi="Times New Roman" w:cs="Times New Roman"/>
+          <w:sz w:val="24"/>
+          <w:szCs w:val="24"/>
+        </w:rPr>
+        <w:t>arian definition of “fact” and “non-fact.” Practical activity for Oakeshott is the most common way of creating mental images, and although it does not constitute the totality of human experience, it is “unavoidable.” Other ways of being active for Oakeshott are the scientific, historical, poetic, and philosophic.</w:t>
+      </w:r>
+      <w:r>
+        <w:rPr>
+          <w:rFonts w:ascii="Times New Roman" w:hAnsi="Times New Roman" w:cs="Times New Roman"/>
+          <w:sz w:val="24"/>
+          <w:szCs w:val="24"/>
+          <w:vertAlign w:val="superscript"/>
+        </w:rPr>
+        <w:t>3</w:t>
+      </w:r>
+    </w:p>
+    <w:p>
+      <w:pPr>
+        <w:spacing w:after="0" w:line="480" w:lineRule="auto"/>
+        <w:rPr>
+          <w:rFonts w:ascii="Times New Roman" w:hAnsi="Times New Roman" w:cs="Times New Roman"/>
+          <w:sz w:val="24"/>
+          <w:szCs w:val="24"/>
+        </w:rPr>
+      </w:pPr>
+    </w:p>
+    <w:p>
+      <w:pPr>
+        <w:spacing w:after="0" w:line="480" w:lineRule="auto"/>
+        <w:rPr>
+          <w:rFonts w:ascii="Times New Roman" w:hAnsi="Times New Roman" w:cs="Times New Roman"/>
+          <w:sz w:val="24"/>
+          <w:szCs w:val="24"/>
+        </w:rPr>
+      </w:pPr>
+      <w:r>
+        <w:rPr>
+          <w:rFonts w:ascii="Times New Roman" w:hAnsi="Times New Roman" w:cs="Times New Roman"/>
+          <w:sz w:val="24"/>
+          <w:szCs w:val="24"/>
+        </w:rPr>
+        <w:tab/>
+        <w:t xml:space="preserve">For our purposes here, it is not required to delve into Oakeshott’s various modes of experience. What is important </w:t>
+      </w:r>
+      <w:r>
+        <w:rPr>
+          <w:rFonts w:ascii="Times New Roman" w:hAnsi="Times New Roman" w:cs="Times New Roman"/>
+          <w:sz w:val="24"/>
+          <w:szCs w:val="24"/>
+        </w:rPr>
+        <w:t xml:space="preserve">in this instance is that </w:t>
+      </w:r>
+      <w:r>
+        <w:rPr>
+          <w:rFonts w:ascii="Times New Roman" w:hAnsi="Times New Roman" w:cs="Times New Roman"/>
+          <w:sz w:val="24"/>
+          <w:szCs w:val="24"/>
+        </w:rPr>
+        <w:t xml:space="preserve">for </w:t>
+      </w:r>
+      <w:r>
+        <w:rPr>
+          <w:rFonts w:ascii="Times New Roman" w:hAnsi="Times New Roman" w:cs="Times New Roman"/>
+          <w:sz w:val="24"/>
+          <w:szCs w:val="24"/>
+        </w:rPr>
+        <w:t>Oakeshott there are important forms of “non-laborious” activity, which have evolved over time and which offer us different aven</w:t>
+      </w:r>
+      <w:r>
+        <w:rPr>
+          <w:rFonts w:ascii="Times New Roman" w:hAnsi="Times New Roman" w:cs="Times New Roman"/>
+          <w:sz w:val="24"/>
+          <w:szCs w:val="24"/>
+        </w:rPr>
+        <w:t>ues</w:t>
+      </w:r>
+      <w:r>
+        <w:rPr>
+          <w:rFonts w:ascii="Times New Roman" w:hAnsi="Times New Roman" w:cs="Times New Roman"/>
+          <w:sz w:val="24"/>
+          <w:szCs w:val="24"/>
+        </w:rPr>
+        <w:t xml:space="preserve"> to what is satisfactory in experience</w:t>
+      </w:r>
+      <w:r>
+        <w:rPr>
+          <w:rFonts w:ascii="Times New Roman" w:hAnsi="Times New Roman" w:cs="Times New Roman"/>
+          <w:sz w:val="24"/>
+          <w:szCs w:val="24"/>
+        </w:rPr>
+        <w:t>. These</w:t>
+      </w:r>
+      <w:r>
+        <w:rPr>
+          <w:rFonts w:ascii="Times New Roman" w:hAnsi="Times New Roman" w:cs="Times New Roman"/>
+          <w:sz w:val="24"/>
+          <w:szCs w:val="24"/>
+        </w:rPr>
+        <w:t xml:space="preserve"> are not primarily concerned with d</w:t>
+      </w:r>
+      <w:r>
+        <w:rPr>
+          <w:rFonts w:ascii="Times New Roman" w:hAnsi="Times New Roman" w:cs="Times New Roman"/>
+          <w:sz w:val="24"/>
+          <w:szCs w:val="24"/>
+        </w:rPr>
+        <w:t xml:space="preserve">esire, aversion and utility, </w:t>
+      </w:r>
+      <w:r>
+        <w:rPr>
+          <w:rFonts w:ascii="Times New Roman" w:hAnsi="Times New Roman" w:cs="Times New Roman"/>
+          <w:sz w:val="24"/>
+          <w:szCs w:val="24"/>
+        </w:rPr>
+        <w:t xml:space="preserve">and </w:t>
+      </w:r>
+      <w:r>
+        <w:rPr>
+          <w:rFonts w:ascii="Times New Roman" w:hAnsi="Times New Roman" w:cs="Times New Roman"/>
+          <w:sz w:val="24"/>
+          <w:szCs w:val="24"/>
+        </w:rPr>
+        <w:t xml:space="preserve">the most important of </w:t>
+      </w:r>
+      <w:r>
+        <w:rPr>
+          <w:rFonts w:ascii="Times New Roman" w:hAnsi="Times New Roman" w:cs="Times New Roman"/>
+          <w:sz w:val="24"/>
+          <w:szCs w:val="24"/>
+        </w:rPr>
+        <w:t>these</w:t>
+      </w:r>
+      <w:r>
+        <w:rPr>
+          <w:rFonts w:ascii="Times New Roman" w:hAnsi="Times New Roman" w:cs="Times New Roman"/>
+          <w:sz w:val="24"/>
+          <w:szCs w:val="24"/>
+        </w:rPr>
+        <w:t xml:space="preserve"> for our purposes is poetic imagining, which offers an escape from the “deadliness of doing” in unavoidable practical activity, and as well from the quant</w:t>
+      </w:r>
+      <w:r>
+        <w:rPr>
+          <w:rFonts w:ascii="Times New Roman" w:hAnsi="Times New Roman" w:cs="Times New Roman"/>
+          <w:sz w:val="24"/>
+          <w:szCs w:val="24"/>
+        </w:rPr>
+        <w:t>i</w:t>
+      </w:r>
+      <w:r>
+        <w:rPr>
+          <w:rFonts w:ascii="Times New Roman" w:hAnsi="Times New Roman" w:cs="Times New Roman"/>
+          <w:sz w:val="24"/>
+          <w:szCs w:val="24"/>
+        </w:rPr>
+        <w:t>tive language of modern science which (along with practice) has come to dominate the civilized conversation of the species.</w:t>
+      </w:r>
+    </w:p>
+    <w:p>
+      <w:pPr>
+        <w:spacing w:after="0" w:line="480" w:lineRule="auto"/>
+        <w:rPr>
+          <w:rFonts w:ascii="Times New Roman" w:hAnsi="Times New Roman" w:cs="Times New Roman"/>
+          <w:sz w:val="24"/>
+          <w:szCs w:val="24"/>
+        </w:rPr>
+      </w:pPr>
+    </w:p>
+    <w:p>
+      <w:pPr>
+        <w:spacing w:after="0" w:line="480" w:lineRule="auto"/>
+        <w:rPr>
+          <w:rFonts w:ascii="Times New Roman" w:hAnsi="Times New Roman" w:cs="Times New Roman"/>
+          <w:sz w:val="24"/>
+          <w:szCs w:val="24"/>
+        </w:rPr>
+      </w:pPr>
+      <w:r>
+        <w:rPr>
+          <w:rFonts w:ascii="Times New Roman" w:hAnsi="Times New Roman" w:cs="Times New Roman"/>
+          <w:sz w:val="24"/>
+          <w:szCs w:val="24"/>
+        </w:rPr>
+        <w:tab/>
+        <w:t>Fo</w:t>
+      </w:r>
+      <w:r>
+        <w:rPr>
+          <w:rFonts w:ascii="Times New Roman" w:hAnsi="Times New Roman" w:cs="Times New Roman"/>
+          <w:sz w:val="24"/>
+          <w:szCs w:val="24"/>
+        </w:rPr>
+        <w:t>r</w:t>
+      </w:r>
+      <w:r>
+        <w:rPr>
+          <w:rFonts w:ascii="Times New Roman" w:hAnsi="Times New Roman" w:cs="Times New Roman"/>
+          <w:sz w:val="24"/>
+          <w:szCs w:val="24"/>
+        </w:rPr>
+        <w:t xml:space="preserve"> O</w:t>
+      </w:r>
+      <w:r>
+        <w:rPr>
+          <w:rFonts w:ascii="Times New Roman" w:hAnsi="Times New Roman" w:cs="Times New Roman"/>
+          <w:sz w:val="24"/>
+          <w:szCs w:val="24"/>
+        </w:rPr>
+        <w:t>a</w:t>
+      </w:r>
+      <w:r>
+        <w:rPr>
+          <w:rFonts w:ascii="Times New Roman" w:hAnsi="Times New Roman" w:cs="Times New Roman"/>
+          <w:sz w:val="24"/>
+          <w:szCs w:val="24"/>
+        </w:rPr>
+        <w:t>k</w:t>
+      </w:r>
+      <w:r>
+        <w:rPr>
+          <w:rFonts w:ascii="Times New Roman" w:hAnsi="Times New Roman" w:cs="Times New Roman"/>
+          <w:sz w:val="24"/>
+          <w:szCs w:val="24"/>
+        </w:rPr>
+        <w:t>e</w:t>
+      </w:r>
+      <w:r>
+        <w:rPr>
+          <w:rFonts w:ascii="Times New Roman" w:hAnsi="Times New Roman" w:cs="Times New Roman"/>
+          <w:sz w:val="24"/>
+          <w:szCs w:val="24"/>
+        </w:rPr>
+        <w:t xml:space="preserve">shott poetic (or aesthetic) imagining </w:t>
+      </w:r>
+      <w:r>
+        <w:rPr>
+          <w:rFonts w:ascii="Times New Roman" w:hAnsi="Times New Roman" w:cs="Times New Roman"/>
+          <w:sz w:val="24"/>
+          <w:szCs w:val="24"/>
+        </w:rPr>
+        <w:t>is the most realistic escape from the deadening voices of practice and modern science largely because, on Oakeshott’s view, it involves the creation of unique images for their own creative sake, distinguished from the practical symbolism of contemporary quo</w:t>
+      </w:r>
+      <w:r>
+        <w:rPr>
+          <w:rFonts w:ascii="Times New Roman" w:hAnsi="Times New Roman" w:cs="Times New Roman"/>
+          <w:sz w:val="24"/>
+          <w:szCs w:val="24"/>
+        </w:rPr>
+        <w:t>ti</w:t>
+      </w:r>
+      <w:r>
+        <w:rPr>
+          <w:rFonts w:ascii="Times New Roman" w:hAnsi="Times New Roman" w:cs="Times New Roman"/>
+          <w:sz w:val="24"/>
+          <w:szCs w:val="24"/>
+        </w:rPr>
+        <w:t>d</w:t>
+      </w:r>
+      <w:r>
+        <w:rPr>
+          <w:rFonts w:ascii="Times New Roman" w:hAnsi="Times New Roman" w:cs="Times New Roman"/>
+          <w:sz w:val="24"/>
+          <w:szCs w:val="24"/>
+        </w:rPr>
+        <w:t>ian</w:t>
+      </w:r>
+      <w:r>
+        <w:rPr>
+          <w:rFonts w:ascii="Times New Roman" w:hAnsi="Times New Roman" w:cs="Times New Roman"/>
+          <w:sz w:val="24"/>
+          <w:szCs w:val="24"/>
+        </w:rPr>
+        <w:t xml:space="preserve"> languages. Oakeshott even asserts that poetic images are all that can remain of Pl</w:t>
+      </w:r>
+      <w:r>
+        <w:rPr>
+          <w:rFonts w:ascii="Times New Roman" w:hAnsi="Times New Roman" w:cs="Times New Roman"/>
+          <w:sz w:val="24"/>
+          <w:szCs w:val="24"/>
+        </w:rPr>
+        <w:t>a</w:t>
+      </w:r>
+      <w:r>
+        <w:rPr>
+          <w:rFonts w:ascii="Times New Roman" w:hAnsi="Times New Roman" w:cs="Times New Roman"/>
+          <w:sz w:val="24"/>
+          <w:szCs w:val="24"/>
+        </w:rPr>
+        <w:t>to’s fo</w:t>
+      </w:r>
+      <w:r>
+        <w:rPr>
+          <w:rFonts w:ascii="Times New Roman" w:hAnsi="Times New Roman" w:cs="Times New Roman"/>
+          <w:sz w:val="24"/>
+          <w:szCs w:val="24"/>
+        </w:rPr>
+        <w:t>rms</w:t>
+      </w:r>
+      <w:r>
+        <w:rPr>
+          <w:rFonts w:ascii="Times New Roman" w:hAnsi="Times New Roman" w:cs="Times New Roman"/>
+          <w:sz w:val="24"/>
+          <w:szCs w:val="24"/>
+        </w:rPr>
+        <w:t xml:space="preserve">, which were a matter of copying putatively </w:t>
+      </w:r>
+      <w:r>
+        <w:rPr>
+          <w:rFonts w:ascii="Times New Roman" w:hAnsi="Times New Roman" w:cs="Times New Roman"/>
+          <w:sz w:val="24"/>
+          <w:szCs w:val="24"/>
+        </w:rPr>
+        <w:t>pre-</w:t>
+      </w:r>
+      <w:r>
+        <w:rPr>
+          <w:rFonts w:ascii="Times New Roman" w:hAnsi="Times New Roman" w:cs="Times New Roman"/>
+          <w:sz w:val="24"/>
+          <w:szCs w:val="24"/>
+        </w:rPr>
+        <w:t>existing models in in</w:t>
+      </w:r>
+      <w:r>
+        <w:rPr>
+          <w:rFonts w:ascii="Times New Roman" w:hAnsi="Times New Roman" w:cs="Times New Roman"/>
+          <w:sz w:val="24"/>
+          <w:szCs w:val="24"/>
+        </w:rPr>
+        <w:t>tellective</w:t>
+      </w:r>
+      <w:r>
+        <w:rPr>
+          <w:rFonts w:ascii="Times New Roman" w:hAnsi="Times New Roman" w:cs="Times New Roman"/>
+          <w:sz w:val="24"/>
+          <w:szCs w:val="24"/>
+        </w:rPr>
+        <w:t xml:space="preserve"> space, not the creation of unique images with no meaning outside themselves. For Oakeshott, for example, what may have been crafted a </w:t>
+      </w:r>
+      <w:proofErr w:type="spellStart"/>
+      <w:r>
+        <w:rPr>
+          <w:rFonts w:ascii="Times New Roman" w:hAnsi="Times New Roman" w:cs="Times New Roman"/>
+          <w:sz w:val="24"/>
+          <w:szCs w:val="24"/>
+        </w:rPr>
+        <w:t>m</w:t>
+      </w:r>
+      <w:r>
+        <w:rPr>
+          <w:rFonts w:ascii="Times New Roman" w:hAnsi="Times New Roman" w:cs="Times New Roman"/>
+          <w:sz w:val="24"/>
+          <w:szCs w:val="24"/>
+        </w:rPr>
+        <w:t>illenium</w:t>
+      </w:r>
+      <w:proofErr w:type="spellEnd"/>
+      <w:r>
+        <w:rPr>
+          <w:rFonts w:ascii="Times New Roman" w:hAnsi="Times New Roman" w:cs="Times New Roman"/>
+          <w:sz w:val="24"/>
+          <w:szCs w:val="24"/>
+        </w:rPr>
+        <w:t xml:space="preserve"> ago as a practical</w:t>
+      </w:r>
+      <w:r>
+        <w:rPr>
+          <w:rFonts w:ascii="Times New Roman" w:hAnsi="Times New Roman" w:cs="Times New Roman"/>
+          <w:sz w:val="24"/>
+          <w:szCs w:val="24"/>
+        </w:rPr>
+        <w:t>,</w:t>
+      </w:r>
+      <w:r>
+        <w:rPr>
+          <w:rFonts w:ascii="Times New Roman" w:hAnsi="Times New Roman" w:cs="Times New Roman"/>
+          <w:sz w:val="24"/>
+          <w:szCs w:val="24"/>
+        </w:rPr>
+        <w:t xml:space="preserve"> religious symbolic image of worship, could </w:t>
+      </w:r>
+      <w:r>
+        <w:rPr>
+          <w:rFonts w:ascii="Times New Roman" w:hAnsi="Times New Roman" w:cs="Times New Roman"/>
+          <w:sz w:val="24"/>
+          <w:szCs w:val="24"/>
+        </w:rPr>
+        <w:t>for contemporary view</w:t>
+      </w:r>
+      <w:r>
+        <w:rPr>
+          <w:rFonts w:ascii="Times New Roman" w:hAnsi="Times New Roman" w:cs="Times New Roman"/>
+          <w:sz w:val="24"/>
+          <w:szCs w:val="24"/>
+        </w:rPr>
+        <w:t>er</w:t>
+      </w:r>
+      <w:r>
+        <w:rPr>
+          <w:rFonts w:ascii="Times New Roman" w:hAnsi="Times New Roman" w:cs="Times New Roman"/>
+          <w:sz w:val="24"/>
+          <w:szCs w:val="24"/>
+        </w:rPr>
+        <w:t xml:space="preserve">s become simply </w:t>
+      </w:r>
+      <w:r>
+        <w:rPr>
+          <w:rFonts w:ascii="Times New Roman" w:hAnsi="Times New Roman" w:cs="Times New Roman"/>
+          <w:sz w:val="24"/>
+          <w:szCs w:val="24"/>
+        </w:rPr>
+        <w:lastRenderedPageBreak/>
+        <w:t xml:space="preserve">an image of contemplative delight. </w:t>
+      </w:r>
+      <w:r>
+        <w:rPr>
+          <w:rFonts w:ascii="Times New Roman" w:hAnsi="Times New Roman" w:cs="Times New Roman"/>
+          <w:sz w:val="24"/>
+          <w:szCs w:val="24"/>
+        </w:rPr>
+        <w:t>Nor</w:t>
+      </w:r>
+      <w:r>
+        <w:rPr>
+          <w:rFonts w:ascii="Times New Roman" w:hAnsi="Times New Roman" w:cs="Times New Roman"/>
+          <w:sz w:val="24"/>
+          <w:szCs w:val="24"/>
+        </w:rPr>
+        <w:t xml:space="preserve"> need such images be bounded by frames or marble pedestals. Any image or landscape which delightfully arrests contemplation i</w:t>
+      </w:r>
+      <w:r>
+        <w:rPr>
+          <w:rFonts w:ascii="Times New Roman" w:hAnsi="Times New Roman" w:cs="Times New Roman"/>
+          <w:sz w:val="24"/>
+          <w:szCs w:val="24"/>
+        </w:rPr>
+        <w:t>s</w:t>
+      </w:r>
+      <w:r>
+        <w:rPr>
+          <w:rFonts w:ascii="Times New Roman" w:hAnsi="Times New Roman" w:cs="Times New Roman"/>
+          <w:sz w:val="24"/>
+          <w:szCs w:val="24"/>
+        </w:rPr>
+        <w:t xml:space="preserve"> a poetic image for Oakeshott.</w:t>
+      </w:r>
+    </w:p>
+    <w:p>
+      <w:pPr>
+        <w:spacing w:after="0" w:line="480" w:lineRule="auto"/>
+        <w:rPr>
+          <w:rFonts w:ascii="Times New Roman" w:hAnsi="Times New Roman" w:cs="Times New Roman"/>
+          <w:sz w:val="24"/>
+          <w:szCs w:val="24"/>
+        </w:rPr>
+      </w:pPr>
+    </w:p>
+    <w:p>
+      <w:pPr>
+        <w:spacing w:after="0" w:line="480" w:lineRule="auto"/>
+        <w:jc w:val="center"/>
         <w:rPr>
           <w:rFonts w:ascii="Times New Roman" w:hAnsi="Times New Roman" w:cs="Times New Roman"/>
           <w:b/>
           <w:bCs/>
           <w:sz w:val="24"/>
           <w:szCs w:val="24"/>
-        </w:rPr>
-        <w:t>.</w:t>
-      </w:r>
+          <w:u w:val="single"/>
+        </w:rPr>
+      </w:pPr>
       <w:r>
         <w:rPr>
           <w:rFonts w:ascii="Times New Roman" w:hAnsi="Times New Roman" w:cs="Times New Roman"/>
@@ -849,629 +1397,21 @@
           <w:bCs/>
           <w:sz w:val="24"/>
           <w:szCs w:val="24"/>
-        </w:rPr>
-        <w:t xml:space="preserve"> </w:t>
-      </w:r>
-      <w:r>
+          <w:u w:val="single"/>
+        </w:rPr>
+        <w:t>Activity for its Own Sake</w:t>
+      </w:r>
+    </w:p>
+    <w:p>
+      <w:pPr>
+        <w:spacing w:after="0" w:line="480" w:lineRule="auto"/>
+        <w:jc w:val="center"/>
         <w:rPr>
           <w:rFonts w:ascii="Times New Roman" w:hAnsi="Times New Roman" w:cs="Times New Roman"/>
           <w:b/>
           <w:bCs/>
           <w:sz w:val="24"/>
           <w:szCs w:val="24"/>
-          <w:u w:val="single"/>
-        </w:rPr>
-        <w:t>Practical Activity</w:t>
-      </w:r>
-    </w:p>
-    <w:p>
-      <w:pPr>
-        <w:spacing w:after="0" w:line="480" w:lineRule="auto"/>
-        <w:rPr>
-          <w:rFonts w:ascii="Times New Roman" w:hAnsi="Times New Roman" w:cs="Times New Roman"/>
-          <w:sz w:val="24"/>
-          <w:szCs w:val="24"/>
-        </w:rPr>
-      </w:pPr>
-    </w:p>
-    <w:p>
-      <w:pPr>
-        <w:spacing w:after="0" w:line="480" w:lineRule="auto"/>
-        <w:rPr>
-          <w:rFonts w:ascii="Times New Roman" w:hAnsi="Times New Roman" w:cs="Times New Roman"/>
-          <w:sz w:val="24"/>
-          <w:szCs w:val="24"/>
-        </w:rPr>
-      </w:pPr>
-      <w:r>
-        <w:rPr>
-          <w:rFonts w:ascii="Times New Roman" w:hAnsi="Times New Roman" w:cs="Times New Roman"/>
-          <w:sz w:val="24"/>
-          <w:szCs w:val="24"/>
-        </w:rPr>
-        <w:tab/>
-        <w:t>In Oakeshott’s rather Daoist</w:t>
-      </w:r>
-      <w:r>
-        <w:rPr>
-          <w:rFonts w:ascii="Times New Roman" w:hAnsi="Times New Roman" w:cs="Times New Roman"/>
-          <w:sz w:val="24"/>
-          <w:szCs w:val="24"/>
-          <w:vertAlign w:val="superscript"/>
-        </w:rPr>
-        <w:t>2</w:t>
-      </w:r>
-      <w:r>
-        <w:rPr>
-          <w:rFonts w:ascii="Times New Roman" w:hAnsi="Times New Roman" w:cs="Times New Roman"/>
-          <w:sz w:val="24"/>
-          <w:szCs w:val="24"/>
-        </w:rPr>
-        <w:t xml:space="preserve"> take on reality, human activity consists of being active in various ways</w:t>
-      </w:r>
-      <w:r>
-        <w:rPr>
-          <w:rFonts w:ascii="Times New Roman" w:hAnsi="Times New Roman" w:cs="Times New Roman"/>
-          <w:sz w:val="24"/>
-          <w:szCs w:val="24"/>
-        </w:rPr>
-        <w:t>,</w:t>
-      </w:r>
-      <w:r>
-        <w:rPr>
-          <w:rFonts w:ascii="Times New Roman" w:hAnsi="Times New Roman" w:cs="Times New Roman"/>
-          <w:sz w:val="24"/>
-          <w:szCs w:val="24"/>
-        </w:rPr>
-        <w:t xml:space="preserve"> in which a fluid </w:t>
-      </w:r>
-      <w:r>
-        <w:rPr>
-          <w:rFonts w:ascii="Times New Roman" w:hAnsi="Times New Roman" w:cs="Times New Roman"/>
-          <w:sz w:val="24"/>
-          <w:szCs w:val="24"/>
-        </w:rPr>
-        <w:t>relationship</w:t>
-      </w:r>
-      <w:r>
-        <w:rPr>
-          <w:rFonts w:ascii="Times New Roman" w:hAnsi="Times New Roman" w:cs="Times New Roman"/>
-          <w:sz w:val="24"/>
-          <w:szCs w:val="24"/>
-        </w:rPr>
-        <w:t xml:space="preserve"> between self and non-self defines and divulges itself. </w:t>
-      </w:r>
-      <w:r>
-        <w:rPr>
-          <w:rFonts w:ascii="Times New Roman" w:hAnsi="Times New Roman" w:cs="Times New Roman"/>
-          <w:sz w:val="24"/>
-          <w:szCs w:val="24"/>
-        </w:rPr>
-        <w:lastRenderedPageBreak/>
-        <w:t>In practical activity the images are those of desire and aversion, approval and disapproval, and have a utilit</w:t>
-      </w:r>
-      <w:r>
-        <w:rPr>
-          <w:rFonts w:ascii="Times New Roman" w:hAnsi="Times New Roman" w:cs="Times New Roman"/>
-          <w:sz w:val="24"/>
-          <w:szCs w:val="24"/>
-        </w:rPr>
-        <w:t>arian definition of “fact” and “non-fact.” Practical activity for Oakeshott is the most common way of creating mental images, and although it does not constitute the totality of human experience, it is “unavoidable.” Other ways of being active for Oakeshott are the scientific, historical, poetic, and philosophic.</w:t>
-      </w:r>
-      <w:r>
-        <w:rPr>
-          <w:rFonts w:ascii="Times New Roman" w:hAnsi="Times New Roman" w:cs="Times New Roman"/>
-          <w:sz w:val="24"/>
-          <w:szCs w:val="24"/>
-          <w:vertAlign w:val="superscript"/>
-        </w:rPr>
-        <w:t>3</w:t>
-      </w:r>
-    </w:p>
-    <w:p>
-      <w:pPr>
-        <w:spacing w:after="0" w:line="480" w:lineRule="auto"/>
-        <w:rPr>
-          <w:rFonts w:ascii="Times New Roman" w:hAnsi="Times New Roman" w:cs="Times New Roman"/>
-          <w:sz w:val="24"/>
-          <w:szCs w:val="24"/>
-        </w:rPr>
-      </w:pPr>
-    </w:p>
-    <w:p>
-      <w:pPr>
-        <w:spacing w:after="0" w:line="480" w:lineRule="auto"/>
-        <w:rPr>
-          <w:rFonts w:ascii="Times New Roman" w:hAnsi="Times New Roman" w:cs="Times New Roman"/>
-          <w:sz w:val="24"/>
-          <w:szCs w:val="24"/>
-        </w:rPr>
-      </w:pPr>
-      <w:r>
-        <w:rPr>
-          <w:rFonts w:ascii="Times New Roman" w:hAnsi="Times New Roman" w:cs="Times New Roman"/>
-          <w:sz w:val="24"/>
-          <w:szCs w:val="24"/>
-        </w:rPr>
-        <w:tab/>
-        <w:t xml:space="preserve">For our purposes here, it is not required to delve into Oakeshott’s various modes of experience. What is important </w:t>
-      </w:r>
-      <w:r>
-        <w:rPr>
-          <w:rFonts w:ascii="Times New Roman" w:hAnsi="Times New Roman" w:cs="Times New Roman"/>
-          <w:sz w:val="24"/>
-          <w:szCs w:val="24"/>
-        </w:rPr>
-        <w:t xml:space="preserve">in this instance is that </w:t>
-      </w:r>
-      <w:r>
-        <w:rPr>
-          <w:rFonts w:ascii="Times New Roman" w:hAnsi="Times New Roman" w:cs="Times New Roman"/>
-          <w:sz w:val="24"/>
-          <w:szCs w:val="24"/>
-        </w:rPr>
-        <w:t xml:space="preserve">for </w:t>
-      </w:r>
-      <w:r>
-        <w:rPr>
-          <w:rFonts w:ascii="Times New Roman" w:hAnsi="Times New Roman" w:cs="Times New Roman"/>
-          <w:sz w:val="24"/>
-          <w:szCs w:val="24"/>
-        </w:rPr>
-        <w:t>Oakeshott there are important forms of “non-laborious” activity, which have evolved over time and which offer us different aven</w:t>
-      </w:r>
-      <w:r>
-        <w:rPr>
-          <w:rFonts w:ascii="Times New Roman" w:hAnsi="Times New Roman" w:cs="Times New Roman"/>
-          <w:sz w:val="24"/>
-          <w:szCs w:val="24"/>
-        </w:rPr>
-        <w:t>ues</w:t>
-      </w:r>
-      <w:r>
-        <w:rPr>
-          <w:rFonts w:ascii="Times New Roman" w:hAnsi="Times New Roman" w:cs="Times New Roman"/>
-          <w:sz w:val="24"/>
-          <w:szCs w:val="24"/>
-        </w:rPr>
-        <w:t xml:space="preserve"> to what is satisfactory in experience</w:t>
-      </w:r>
-      <w:r>
-        <w:rPr>
-          <w:rFonts w:ascii="Times New Roman" w:hAnsi="Times New Roman" w:cs="Times New Roman"/>
-          <w:sz w:val="24"/>
-          <w:szCs w:val="24"/>
-        </w:rPr>
-        <w:t>. These</w:t>
-      </w:r>
-      <w:r>
-        <w:rPr>
-          <w:rFonts w:ascii="Times New Roman" w:hAnsi="Times New Roman" w:cs="Times New Roman"/>
-          <w:sz w:val="24"/>
-          <w:szCs w:val="24"/>
-        </w:rPr>
-        <w:t xml:space="preserve"> are not primarily concerned with d</w:t>
-      </w:r>
-      <w:r>
-        <w:rPr>
-          <w:rFonts w:ascii="Times New Roman" w:hAnsi="Times New Roman" w:cs="Times New Roman"/>
-          <w:sz w:val="24"/>
-          <w:szCs w:val="24"/>
-        </w:rPr>
-        <w:t xml:space="preserve">esire, aversion and utility, </w:t>
-      </w:r>
-      <w:r>
-        <w:rPr>
-          <w:rFonts w:ascii="Times New Roman" w:hAnsi="Times New Roman" w:cs="Times New Roman"/>
-          <w:sz w:val="24"/>
-          <w:szCs w:val="24"/>
-        </w:rPr>
-        <w:t xml:space="preserve">and </w:t>
-      </w:r>
-      <w:r>
-        <w:rPr>
-          <w:rFonts w:ascii="Times New Roman" w:hAnsi="Times New Roman" w:cs="Times New Roman"/>
-          <w:sz w:val="24"/>
-          <w:szCs w:val="24"/>
-        </w:rPr>
-        <w:t xml:space="preserve">the most important of </w:t>
-      </w:r>
-      <w:r>
-        <w:rPr>
-          <w:rFonts w:ascii="Times New Roman" w:hAnsi="Times New Roman" w:cs="Times New Roman"/>
-          <w:sz w:val="24"/>
-          <w:szCs w:val="24"/>
-        </w:rPr>
-        <w:t>these</w:t>
-      </w:r>
-      <w:r>
-        <w:rPr>
-          <w:rFonts w:ascii="Times New Roman" w:hAnsi="Times New Roman" w:cs="Times New Roman"/>
-          <w:sz w:val="24"/>
-          <w:szCs w:val="24"/>
-        </w:rPr>
-        <w:t xml:space="preserve"> for our purposes is poetic imagining, which offers an escape from the “deadliness of doing” in unavoidable practical activity, and as well from the quant</w:t>
-      </w:r>
-      <w:r>
-        <w:rPr>
-          <w:rFonts w:ascii="Times New Roman" w:hAnsi="Times New Roman" w:cs="Times New Roman"/>
-          <w:sz w:val="24"/>
-          <w:szCs w:val="24"/>
-        </w:rPr>
-        <w:t>i</w:t>
-      </w:r>
-      <w:r>
-        <w:rPr>
-          <w:rFonts w:ascii="Times New Roman" w:hAnsi="Times New Roman" w:cs="Times New Roman"/>
-          <w:sz w:val="24"/>
-          <w:szCs w:val="24"/>
-        </w:rPr>
-        <w:t>tive language of modern science which (along with practice) has come to dominate the civilized conversation of the species.</w:t>
-      </w:r>
-    </w:p>
-    <w:p>
-      <w:pPr>
-        <w:spacing w:after="0" w:line="480" w:lineRule="auto"/>
-        <w:rPr>
-          <w:rFonts w:ascii="Times New Roman" w:hAnsi="Times New Roman" w:cs="Times New Roman"/>
-          <w:sz w:val="24"/>
-          <w:szCs w:val="24"/>
-        </w:rPr>
-      </w:pPr>
-    </w:p>
-    <w:p>
-      <w:pPr>
-        <w:spacing w:after="0" w:line="480" w:lineRule="auto"/>
-        <w:rPr>
-          <w:rFonts w:ascii="Times New Roman" w:hAnsi="Times New Roman" w:cs="Times New Roman"/>
-          <w:sz w:val="24"/>
-          <w:szCs w:val="24"/>
-        </w:rPr>
-      </w:pPr>
-      <w:r>
-        <w:rPr>
-          <w:rFonts w:ascii="Times New Roman" w:hAnsi="Times New Roman" w:cs="Times New Roman"/>
-          <w:sz w:val="24"/>
-          <w:szCs w:val="24"/>
-        </w:rPr>
-        <w:tab/>
-        <w:t>Fo</w:t>
-      </w:r>
-      <w:r>
-        <w:rPr>
-          <w:rFonts w:ascii="Times New Roman" w:hAnsi="Times New Roman" w:cs="Times New Roman"/>
-          <w:sz w:val="24"/>
-          <w:szCs w:val="24"/>
-        </w:rPr>
-        <w:t>r</w:t>
-      </w:r>
-      <w:r>
-        <w:rPr>
-          <w:rFonts w:ascii="Times New Roman" w:hAnsi="Times New Roman" w:cs="Times New Roman"/>
-          <w:sz w:val="24"/>
-          <w:szCs w:val="24"/>
-        </w:rPr>
-        <w:t xml:space="preserve"> O</w:t>
-      </w:r>
-      <w:r>
-        <w:rPr>
-          <w:rFonts w:ascii="Times New Roman" w:hAnsi="Times New Roman" w:cs="Times New Roman"/>
-          <w:sz w:val="24"/>
-          <w:szCs w:val="24"/>
-        </w:rPr>
-        <w:t>a</w:t>
-      </w:r>
-      <w:r>
-        <w:rPr>
-          <w:rFonts w:ascii="Times New Roman" w:hAnsi="Times New Roman" w:cs="Times New Roman"/>
-          <w:sz w:val="24"/>
-          <w:szCs w:val="24"/>
-        </w:rPr>
-        <w:t>k</w:t>
-      </w:r>
-      <w:r>
-        <w:rPr>
-          <w:rFonts w:ascii="Times New Roman" w:hAnsi="Times New Roman" w:cs="Times New Roman"/>
-          <w:sz w:val="24"/>
-          <w:szCs w:val="24"/>
-        </w:rPr>
-        <w:t>e</w:t>
-      </w:r>
-      <w:r>
-        <w:rPr>
-          <w:rFonts w:ascii="Times New Roman" w:hAnsi="Times New Roman" w:cs="Times New Roman"/>
-          <w:sz w:val="24"/>
-          <w:szCs w:val="24"/>
-        </w:rPr>
-        <w:t xml:space="preserve">shott poetic (or aesthetic) imagining </w:t>
-      </w:r>
-      <w:r>
-        <w:rPr>
-          <w:rFonts w:ascii="Times New Roman" w:hAnsi="Times New Roman" w:cs="Times New Roman"/>
-          <w:sz w:val="24"/>
-          <w:szCs w:val="24"/>
-        </w:rPr>
-        <w:t>is the most realistic escape from the deadening voices of practice and modern science largely because, on Oakeshott’s view, it involves the creation of unique images for their own creative sake, distinguished from the practical symbolism of contemporary quo</w:t>
-      </w:r>
-      <w:r>
-        <w:rPr>
-          <w:rFonts w:ascii="Times New Roman" w:hAnsi="Times New Roman" w:cs="Times New Roman"/>
-          <w:sz w:val="24"/>
-          <w:szCs w:val="24"/>
-        </w:rPr>
-        <w:t>ti</w:t>
-      </w:r>
-      <w:r>
-        <w:rPr>
-          <w:rFonts w:ascii="Times New Roman" w:hAnsi="Times New Roman" w:cs="Times New Roman"/>
-          <w:sz w:val="24"/>
-          <w:szCs w:val="24"/>
-        </w:rPr>
-        <w:t>d</w:t>
-      </w:r>
-      <w:r>
-        <w:rPr>
-          <w:rFonts w:ascii="Times New Roman" w:hAnsi="Times New Roman" w:cs="Times New Roman"/>
-          <w:sz w:val="24"/>
-          <w:szCs w:val="24"/>
-        </w:rPr>
-        <w:t>ian</w:t>
-      </w:r>
-      <w:r>
-        <w:rPr>
-          <w:rFonts w:ascii="Times New Roman" w:hAnsi="Times New Roman" w:cs="Times New Roman"/>
-          <w:sz w:val="24"/>
-          <w:szCs w:val="24"/>
-        </w:rPr>
-        <w:t xml:space="preserve"> languages. Oakeshott even asserts that poetic images are all that can remain of Pl</w:t>
-      </w:r>
-      <w:r>
-        <w:rPr>
-          <w:rFonts w:ascii="Times New Roman" w:hAnsi="Times New Roman" w:cs="Times New Roman"/>
-          <w:sz w:val="24"/>
-          <w:szCs w:val="24"/>
-        </w:rPr>
-        <w:t>a</w:t>
-      </w:r>
-      <w:r>
-        <w:rPr>
-          <w:rFonts w:ascii="Times New Roman" w:hAnsi="Times New Roman" w:cs="Times New Roman"/>
-          <w:sz w:val="24"/>
-          <w:szCs w:val="24"/>
-        </w:rPr>
-        <w:t>to’s fo</w:t>
-      </w:r>
-      <w:r>
-        <w:rPr>
-          <w:rFonts w:ascii="Times New Roman" w:hAnsi="Times New Roman" w:cs="Times New Roman"/>
-          <w:sz w:val="24"/>
-          <w:szCs w:val="24"/>
-        </w:rPr>
-        <w:t>rms</w:t>
-      </w:r>
-      <w:r>
-        <w:rPr>
-          <w:rFonts w:ascii="Times New Roman" w:hAnsi="Times New Roman" w:cs="Times New Roman"/>
-          <w:sz w:val="24"/>
-          <w:szCs w:val="24"/>
-        </w:rPr>
-        <w:t xml:space="preserve">, which were a matter of copying putatively </w:t>
-      </w:r>
-      <w:r>
-        <w:rPr>
-          <w:rFonts w:ascii="Times New Roman" w:hAnsi="Times New Roman" w:cs="Times New Roman"/>
-          <w:sz w:val="24"/>
-          <w:szCs w:val="24"/>
-        </w:rPr>
-        <w:t>pre-</w:t>
-      </w:r>
-      <w:r>
-        <w:rPr>
-          <w:rFonts w:ascii="Times New Roman" w:hAnsi="Times New Roman" w:cs="Times New Roman"/>
-          <w:sz w:val="24"/>
-          <w:szCs w:val="24"/>
-        </w:rPr>
-        <w:t>existing models in in</w:t>
-      </w:r>
-      <w:r>
-        <w:rPr>
-          <w:rFonts w:ascii="Times New Roman" w:hAnsi="Times New Roman" w:cs="Times New Roman"/>
-          <w:sz w:val="24"/>
-          <w:szCs w:val="24"/>
-        </w:rPr>
-        <w:t>tellective</w:t>
-      </w:r>
-      <w:r>
-        <w:rPr>
-          <w:rFonts w:ascii="Times New Roman" w:hAnsi="Times New Roman" w:cs="Times New Roman"/>
-          <w:sz w:val="24"/>
-          <w:szCs w:val="24"/>
-        </w:rPr>
-        <w:t xml:space="preserve"> space, not the creation of unique images with no meaning outside themselves. For Oakeshott, for example, what may have been crafted a </w:t>
-      </w:r>
-      <w:proofErr w:type="spellStart"/>
-      <w:r>
-        <w:rPr>
-          <w:rFonts w:ascii="Times New Roman" w:hAnsi="Times New Roman" w:cs="Times New Roman"/>
-          <w:sz w:val="24"/>
-          <w:szCs w:val="24"/>
-        </w:rPr>
-        <w:t>m</w:t>
-      </w:r>
-      <w:r>
-        <w:rPr>
-          <w:rFonts w:ascii="Times New Roman" w:hAnsi="Times New Roman" w:cs="Times New Roman"/>
-          <w:sz w:val="24"/>
-          <w:szCs w:val="24"/>
-        </w:rPr>
-        <w:t>illenium</w:t>
-      </w:r>
-      <w:proofErr w:type="spellEnd"/>
-      <w:r>
-        <w:rPr>
-          <w:rFonts w:ascii="Times New Roman" w:hAnsi="Times New Roman" w:cs="Times New Roman"/>
-          <w:sz w:val="24"/>
-          <w:szCs w:val="24"/>
-        </w:rPr>
-        <w:t xml:space="preserve"> ago as a practical</w:t>
-      </w:r>
-      <w:r>
-        <w:rPr>
-          <w:rFonts w:ascii="Times New Roman" w:hAnsi="Times New Roman" w:cs="Times New Roman"/>
-          <w:sz w:val="24"/>
-          <w:szCs w:val="24"/>
-        </w:rPr>
-        <w:t>,</w:t>
-      </w:r>
-      <w:r>
-        <w:rPr>
-          <w:rFonts w:ascii="Times New Roman" w:hAnsi="Times New Roman" w:cs="Times New Roman"/>
-          <w:sz w:val="24"/>
-          <w:szCs w:val="24"/>
-        </w:rPr>
-        <w:t xml:space="preserve"> religious symbolic image of worship, could </w:t>
-      </w:r>
-      <w:r>
-        <w:rPr>
-          <w:rFonts w:ascii="Times New Roman" w:hAnsi="Times New Roman" w:cs="Times New Roman"/>
-          <w:sz w:val="24"/>
-          <w:szCs w:val="24"/>
-        </w:rPr>
-        <w:t>for contemporary view</w:t>
-      </w:r>
-      <w:r>
-        <w:rPr>
-          <w:rFonts w:ascii="Times New Roman" w:hAnsi="Times New Roman" w:cs="Times New Roman"/>
-          <w:sz w:val="24"/>
-          <w:szCs w:val="24"/>
-        </w:rPr>
-        <w:t>er</w:t>
-      </w:r>
-      <w:r>
-        <w:rPr>
-          <w:rFonts w:ascii="Times New Roman" w:hAnsi="Times New Roman" w:cs="Times New Roman"/>
-          <w:sz w:val="24"/>
-          <w:szCs w:val="24"/>
-        </w:rPr>
-        <w:t xml:space="preserve">s become simply </w:t>
-      </w:r>
-      <w:r>
-        <w:rPr>
-          <w:rFonts w:ascii="Times New Roman" w:hAnsi="Times New Roman" w:cs="Times New Roman"/>
-          <w:sz w:val="24"/>
-          <w:szCs w:val="24"/>
-        </w:rPr>
-        <w:lastRenderedPageBreak/>
-        <w:t xml:space="preserve">an image of contemplative delight. </w:t>
-      </w:r>
-      <w:r>
-        <w:rPr>
-          <w:rFonts w:ascii="Times New Roman" w:hAnsi="Times New Roman" w:cs="Times New Roman"/>
-          <w:sz w:val="24"/>
-          <w:szCs w:val="24"/>
-        </w:rPr>
-        <w:t>Nor</w:t>
-      </w:r>
-      <w:r>
-        <w:rPr>
-          <w:rFonts w:ascii="Times New Roman" w:hAnsi="Times New Roman" w:cs="Times New Roman"/>
-          <w:sz w:val="24"/>
-          <w:szCs w:val="24"/>
-        </w:rPr>
-        <w:t xml:space="preserve"> need such images be bounded by frames or marble pedestals. Any image or landscape which delightfully arrests contemplation i</w:t>
-      </w:r>
-      <w:r>
-        <w:rPr>
-          <w:rFonts w:ascii="Times New Roman" w:hAnsi="Times New Roman" w:cs="Times New Roman"/>
-          <w:sz w:val="24"/>
-          <w:szCs w:val="24"/>
-        </w:rPr>
-        <w:t>s</w:t>
-      </w:r>
-      <w:r>
-        <w:rPr>
-          <w:rFonts w:ascii="Times New Roman" w:hAnsi="Times New Roman" w:cs="Times New Roman"/>
-          <w:sz w:val="24"/>
-          <w:szCs w:val="24"/>
-        </w:rPr>
-        <w:t xml:space="preserve"> a poetic image for Oakeshott.</w:t>
-      </w:r>
-    </w:p>
-    <w:p>
-      <w:pPr>
-        <w:spacing w:after="0" w:line="480" w:lineRule="auto"/>
-        <w:rPr>
-          <w:rFonts w:ascii="Times New Roman" w:hAnsi="Times New Roman" w:cs="Times New Roman"/>
-          <w:sz w:val="24"/>
-          <w:szCs w:val="24"/>
-        </w:rPr>
-      </w:pPr>
-    </w:p>
-    <w:p>
-      <w:pPr>
-        <w:spacing w:after="0" w:line="480" w:lineRule="auto"/>
-        <w:jc w:val="center"/>
-        <w:rPr>
-          <w:rFonts w:ascii="Times New Roman" w:hAnsi="Times New Roman" w:cs="Times New Roman"/>
-          <w:b/>
-          <w:bCs/>
-          <w:sz w:val="24"/>
-          <w:szCs w:val="24"/>
-          <w:u w:val="single"/>
-        </w:rPr>
-      </w:pPr>
-      <w:r>
-        <w:rPr>
-          <w:rFonts w:ascii="Times New Roman" w:hAnsi="Times New Roman" w:cs="Times New Roman"/>
-          <w:b/>
-          <w:bCs/>
-          <w:sz w:val="24"/>
-          <w:szCs w:val="24"/>
-        </w:rPr>
-        <w:t>II</w:t>
-      </w:r>
-      <w:r>
-        <w:rPr>
-          <w:rFonts w:ascii="Times New Roman" w:hAnsi="Times New Roman" w:cs="Times New Roman"/>
-          <w:b/>
-          <w:bCs/>
-          <w:sz w:val="24"/>
-          <w:szCs w:val="24"/>
-        </w:rPr>
-        <w:t>.</w:t>
-      </w:r>
-      <w:r>
-        <w:rPr>
-          <w:rFonts w:ascii="Times New Roman" w:hAnsi="Times New Roman" w:cs="Times New Roman"/>
-          <w:b/>
-          <w:bCs/>
-          <w:sz w:val="24"/>
-          <w:szCs w:val="24"/>
-        </w:rPr>
-        <w:t xml:space="preserve"> </w:t>
-      </w:r>
-      <w:r>
-        <w:rPr>
-          <w:rFonts w:ascii="Times New Roman" w:hAnsi="Times New Roman" w:cs="Times New Roman"/>
-          <w:b/>
-          <w:bCs/>
-          <w:sz w:val="24"/>
-          <w:szCs w:val="24"/>
-          <w:u w:val="single"/>
-        </w:rPr>
-        <w:t>Activity for its Own Sake</w:t>
-      </w:r>
-    </w:p>
-    <w:p>
-      <w:pPr>
-        <w:spacing w:after="0" w:line="480" w:lineRule="auto"/>
-        <w:jc w:val="center"/>
-        <w:rPr>
-          <w:rFonts w:ascii="Times New Roman" w:hAnsi="Times New Roman" w:cs="Times New Roman"/>
-          <w:b/>
-          <w:bCs/>
-          <w:sz w:val="24"/>
-          <w:szCs w:val="24"/>
         </w:rPr>
       </w:pPr>
     </w:p>
@@ -1633,7 +1573,6 @@
         </w:rPr>
         <w:t>(</w:t>
       </w:r>
-      <w:proofErr w:type="gramStart"/>
       <w:r>
         <w:rPr>
           <w:rFonts w:ascii="Times New Roman" w:hAnsi="Times New Roman" w:cs="Times New Roman"/>
@@ -1656,16 +1595,7 @@
           <w:sz w:val="24"/>
           <w:szCs w:val="24"/>
         </w:rPr>
-        <w:t>.</w:t>
-      </w:r>
-      <w:proofErr w:type="gramEnd"/>
-      <w:r>
-        <w:rPr>
-          <w:rFonts w:ascii="Times New Roman" w:hAnsi="Times New Roman" w:cs="Times New Roman"/>
-          <w:sz w:val="24"/>
-          <w:szCs w:val="24"/>
-        </w:rPr>
-        <w:t xml:space="preserve"> shoemaking) is always for some other, utilitarian purpose (e.g.</w:t>
+        <w:t>. shoemaking) is always for some other, utilitarian purpose (e.g.</w:t>
       </w:r>
       <w:r>
         <w:rPr>
@@ -1922,36 +1852,6 @@
           <w:bCs/>
           <w:sz w:val="24"/>
           <w:szCs w:val="24"/>
-        </w:rPr>
-        <w:t>III</w:t>
-      </w:r>
-      <w:r>
-        <w:rPr>
-          <w:rFonts w:ascii="Times New Roman" w:hAnsi="Times New Roman" w:cs="Times New Roman"/>
-          <w:b/>
-          <w:bCs/>
-          <w:sz w:val="24"/>
-          <w:szCs w:val="24"/>
-        </w:rPr>
-        <w:t>.</w:t>
-      </w:r>
-      <w:r>
-        <w:rPr>
-          <w:rFonts w:ascii="Times New Roman" w:hAnsi="Times New Roman" w:cs="Times New Roman"/>
-          <w:b/>
-          <w:bCs/>
-          <w:sz w:val="24"/>
-          <w:szCs w:val="24"/>
-        </w:rPr>
-        <w:t xml:space="preserve"> </w:t>
-      </w:r>
-      <w:r>
-        <w:rPr>
-          <w:rFonts w:ascii="Times New Roman" w:hAnsi="Times New Roman" w:cs="Times New Roman"/>
-          <w:b/>
-          <w:bCs/>
-          <w:sz w:val="24"/>
-          <w:szCs w:val="24"/>
           <w:u w:val="single"/>
         </w:rPr>
         <w:t>Implications of Oakeshott’s Escapes from “the Deadliness of Doing”</w:t>
@@ -2306,25 +2206,7 @@
           <w:szCs w:val="24"/>
         </w:rPr>
         <w:tab/>
-        <w:t xml:space="preserve">As for the </w:t>
-      </w:r>
-      <w:proofErr w:type="gramStart"/>
-      <w:r>
-        <w:rPr>
-          <w:rFonts w:ascii="Times New Roman" w:hAnsi="Times New Roman" w:cs="Times New Roman"/>
-          <w:sz w:val="24"/>
-          <w:szCs w:val="24"/>
-        </w:rPr>
-        <w:t>common sense</w:t>
-      </w:r>
-      <w:proofErr w:type="gramEnd"/>
-      <w:r>
-        <w:rPr>
-          <w:rFonts w:ascii="Times New Roman" w:hAnsi="Times New Roman" w:cs="Times New Roman"/>
-          <w:sz w:val="24"/>
-          <w:szCs w:val="24"/>
-        </w:rPr>
-        <w:t xml:space="preserve"> charge that this approach bespeaks a timidity and lack </w:t>
+        <w:t xml:space="preserve">As for the common sense charge that this approach bespeaks a timidity and lack </w:t>
       </w:r>
       <w:r>
         <w:rPr>
@@ -3094,41 +2976,23 @@
           <w:sz w:val="24"/>
           <w:szCs w:val="24"/>
         </w:rPr>
+        <w:t xml:space="preserve"> and </w:t>
+      </w:r>
+      <w:r>
+        <w:rPr>
+          <w:rFonts w:ascii="Times New Roman" w:hAnsi="Times New Roman" w:cs="Times New Roman"/>
+          <w:sz w:val="24"/>
+          <w:szCs w:val="24"/>
+        </w:rPr>
         <w:t xml:space="preserve"> </w:t>
       </w:r>
-      <w:proofErr w:type="gramStart"/>
-      <w:r>
-        <w:rPr>
-          <w:rFonts w:ascii="Times New Roman" w:hAnsi="Times New Roman" w:cs="Times New Roman"/>
-          <w:sz w:val="24"/>
-          <w:szCs w:val="24"/>
-        </w:rPr>
-        <w:t xml:space="preserve">and </w:t>
-      </w:r>
-      <w:r>
-        <w:rPr>
-          <w:rFonts w:ascii="Times New Roman" w:hAnsi="Times New Roman" w:cs="Times New Roman"/>
-          <w:sz w:val="24"/>
-          <w:szCs w:val="24"/>
-        </w:rPr>
-        <w:t xml:space="preserve"> </w:t>
-      </w:r>
-      <w:r>
-        <w:rPr>
-          <w:rFonts w:ascii="Times New Roman" w:hAnsi="Times New Roman" w:cs="Times New Roman"/>
-          <w:sz w:val="24"/>
-          <w:szCs w:val="24"/>
-        </w:rPr>
-        <w:t>[</w:t>
-      </w:r>
-      <w:proofErr w:type="gramEnd"/>
-      <w:r>
-        <w:rPr>
-          <w:rFonts w:ascii="Times New Roman" w:hAnsi="Times New Roman" w:cs="Times New Roman"/>
-          <w:sz w:val="24"/>
-          <w:szCs w:val="24"/>
-        </w:rPr>
-        <w:t xml:space="preserve">W]hat matters is the enjoyment of exercising skill </w:t>
+      <w:r>
+        <w:rPr>
+          <w:rFonts w:ascii="Times New Roman" w:hAnsi="Times New Roman" w:cs="Times New Roman"/>
+          <w:sz w:val="24"/>
+          <w:szCs w:val="24"/>
+        </w:rPr>
+        <w:t xml:space="preserve">[W]hat matters is the enjoyment of exercising skill </w:t>
       </w:r>
       <w:r>
         <w:rPr>
@@ -3366,25 +3230,7 @@
           <w:sz w:val="24"/>
           <w:szCs w:val="24"/>
         </w:rPr>
-        <w:t xml:space="preserve"> unlikely comparison on the effects of loss </w:t>
-      </w:r>
-      <w:proofErr w:type="gramStart"/>
-      <w:r>
-        <w:rPr>
-          <w:rFonts w:ascii="Times New Roman" w:hAnsi="Times New Roman" w:cs="Times New Roman"/>
-          <w:sz w:val="24"/>
-          <w:szCs w:val="24"/>
-        </w:rPr>
-        <w:t>of  ritual</w:t>
-      </w:r>
-      <w:proofErr w:type="gramEnd"/>
-      <w:r>
-        <w:rPr>
-          <w:rFonts w:ascii="Times New Roman" w:hAnsi="Times New Roman" w:cs="Times New Roman"/>
-          <w:sz w:val="24"/>
-          <w:szCs w:val="24"/>
-        </w:rPr>
-        <w:t xml:space="preserve"> in </w:t>
+        <w:t xml:space="preserve"> unlikely comparison on the effects of loss of  ritual in </w:t>
       </w:r>
       <w:r>
         <w:rPr>
@@ -4480,16 +4326,7 @@
           <w:sz w:val="24"/>
           <w:szCs w:val="24"/>
         </w:rPr>
-        <w:t xml:space="preserve">, Leiden, E.J. Brill, </w:t>
-      </w:r>
-      <w:proofErr w:type="gramStart"/>
-      <w:r>
-        <w:rPr>
-          <w:rFonts w:ascii="Times New Roman" w:hAnsi="Times New Roman" w:cs="Times New Roman"/>
-          <w:sz w:val="24"/>
-          <w:szCs w:val="24"/>
-        </w:rPr>
-        <w:t>1991.</w:t>
+        <w:t>, Leiden, E.J. Brill, 1991.</w:t>
       </w:r>
       <w:r>
         <w:rPr>
@@ -4499,7 +4336,6 @@
         </w:rPr>
         <w:t>.</w:t>
       </w:r>
-      <w:proofErr w:type="gramEnd"/>
     </w:p>
     <w:p>
       <w:pPr>
@@ -5216,7 +5052,7 @@
 </file>
 
 <file path=word/endnotes.xml><?xml version="1.0" encoding="utf-8"?>
-<w:endnotes xmlns:wpc="http://schemas.microsoft.com/office/word/2010/wordprocessingCanvas" xmlns:cx="http://schemas.microsoft.com/office/drawing/2014/chartex" xmlns:cx1="http://schemas.microsoft.com/office/drawing/2015/9/8/chartex" xmlns:cx2="http://schemas.microsoft.com/office/drawing/2015/10/21/chartex" xmlns:cx3="http://schemas.microsoft.com/office/drawing/2016/5/9/chartex" xmlns:cx4="http://schemas.microsoft.com/office/drawing/2016/5/10/chartex" xmlns:cx5="http://schemas.microsoft.com/office/drawing/2016/5/11/chartex" xmlns:cx6="http://schemas.microsoft.com/office/drawing/2016/5/12/chartex" xmlns:cx7="http://schemas.microsoft.com/office/drawing/2016/5/13/chartex" xmlns:cx8="http://schemas.microsoft.com/office/drawing/2016/5/14/chartex" xmlns:mc="http://schemas.openxmlformats.org/markup-compatibility/2006" xmlns:aink="http://schemas.microsoft.com/office/drawing/2016/ink" xmlns:am3d="http://schemas.microsoft.com/office/drawing/2017/model3d" xmlns:o="urn:schemas-microsoft-com:office:office" xmlns:r="http://schemas.openxmlformats.org/officeDocument/2006/relationships" xmlns:m="http://schemas.openxmlformats.org/officeDocument/2006/math" xmlns:v="urn:schemas-microsoft-com:vml" xmlns:wp14="http://schemas.microsoft.com/office/word/2010/wordprocessingDrawing" xmlns:wp="http://schemas.openxmlformats.org/drawingml/2006/wordprocessingDrawing" xmlns:w10="urn:schemas-microsoft-com:office:word" xmlns:w="http://schemas.openxmlformats.org/wordprocessingml/2006/main" xmlns:w14="http://schemas.microsoft.com/office/word/2010/wordml" xmlns:w15="http://schemas.microsoft.com/office/word/2012/wordml" xmlns:w16cex="http://schemas.microsoft.com/office/word/2018/wordml/cex" xmlns:w16cid="http://schemas.microsoft.com/office/word/2016/wordml/cid" xmlns:w16="http://schemas.microsoft.com/office/word/2018/wordml" xmlns:w16sdtdh="http://schemas.microsoft.com/office/word/2020/wordml/sdtdatahash" xmlns:w16se="http://schemas.microsoft.com/office/word/2015/wordml/symex" xmlns:wpg="http://schemas.microsoft.com/office/word/2010/wordprocessingGroup" xmlns:wpi="http://schemas.microsoft.com/office/word/2010/wordprocessingInk" xmlns:wne="http://schemas.microsoft.com/office/word/2006/wordml" xmlns:wps="http://schemas.microsoft.com/office/word/2010/wordprocessingShape" mc:Ignorable="w14 w15 w16se w16cid w16 w16cex w16sdtdh wp14">
+<w:endnotes xmlns:wpc="http://schemas.microsoft.com/office/word/2010/wordprocessingCanvas" xmlns:cx="http://schemas.microsoft.com/office/drawing/2014/chartex" xmlns:cx1="http://schemas.microsoft.com/office/drawing/2015/9/8/chartex" xmlns:cx2="http://schemas.microsoft.com/office/drawing/2015/10/21/chartex" xmlns:cx3="http://schemas.microsoft.com/office/drawing/2016/5/9/chartex" xmlns:cx4="http://schemas.microsoft.com/office/drawing/2016/5/10/chartex" xmlns:cx5="http://schemas.microsoft.com/office/drawing/2016/5/11/chartex" xmlns:cx6="http://schemas.microsoft.com/office/drawing/2016/5/12/chartex" xmlns:cx7="http://schemas.microsoft.com/office/drawing/2016/5/13/chartex" xmlns:cx8="http://schemas.microsoft.com/office/drawing/2016/5/14/chartex" xmlns:mc="http://schemas.openxmlformats.org/markup-compatibility/2006" xmlns:aink="http://schemas.microsoft.com/office/drawing/2016/ink" xmlns:am3d="http://schemas.microsoft.com/office/drawing/2017/model3d" xmlns:o="urn:schemas-microsoft-com:office:office" xmlns:oel="http://schemas.microsoft.com/office/2019/extlst" xmlns:r="http://schemas.openxmlformats.org/officeDocument/2006/relationships" xmlns:m="http://schemas.openxmlformats.org/officeDocument/2006/math" xmlns:v="urn:schemas-microsoft-com:vml" xmlns:wp14="http://schemas.microsoft.com/office/word/2010/wordprocessingDrawing" xmlns:wp="http://schemas.openxmlformats.org/drawingml/2006/wordprocessingDrawing" xmlns:w10="urn:schemas-microsoft-com:office:word" xmlns:w="http://schemas.openxmlformats.org/wordprocessingml/2006/main" xmlns:w14="http://schemas.microsoft.com/office/word/2010/wordml" xmlns:w15="http://schemas.microsoft.com/office/word/2012/wordml" xmlns:w16cex="http://schemas.microsoft.com/office/word/2018/wordml/cex" xmlns:w16cid="http://schemas.microsoft.com/office/word/2016/wordml/cid" xmlns:w16="http://schemas.microsoft.com/office/word/2018/wordml" xmlns:w16sdtdh="http://schemas.microsoft.com/office/word/2020/wordml/sdtdatahash" xmlns:w16se="http://schemas.microsoft.com/office/word/2015/wordml/symex" xmlns:wpg="http://schemas.microsoft.com/office/word/2010/wordprocessingGroup" xmlns:wpi="http://schemas.microsoft.com/office/word/2010/wordprocessingInk" xmlns:wne="http://schemas.microsoft.com/office/word/2006/wordml" xmlns:wps="http://schemas.microsoft.com/office/word/2010/wordprocessingShape" mc:Ignorable="w14 w15 w16se w16cid w16 w16cex w16sdtdh wp14">
   <w:endnote w:type="separator" w:id="-1">
     <w:p>
       <w:pPr>
@@ -5241,7 +5077,7 @@
 </file>
 
 <file path=word/footnotes.xml><?xml version="1.0" encoding="utf-8"?>
-<w:footnotes xmlns:wpc="http://schemas.microsoft.com/office/word/2010/wordprocessingCanvas" xmlns:cx="http://schemas.microsoft.com/office/drawing/2014/chartex" xmlns:cx1="http://schemas.microsoft.com/office/drawing/2015/9/8/chartex" xmlns:cx2="http://schemas.microsoft.com/office/drawing/2015/10/21/chartex" xmlns:cx3="http://schemas.microsoft.com/office/drawing/2016/5/9/chartex" xmlns:cx4="http://schemas.microsoft.com/office/drawing/2016/5/10/chartex" xmlns:cx5="http://schemas.microsoft.com/office/drawing/2016/5/11/chartex" xmlns:cx6="http://schemas.microsoft.com/office/drawing/2016/5/12/chartex" xmlns:cx7="http://schemas.microsoft.com/office/drawing/2016/5/13/chartex" xmlns:cx8="http://schemas.microsoft.com/office/drawing/2016/5/14/chartex" xmlns:mc="http://schemas.openxmlformats.org/markup-compatibility/2006" xmlns:aink="http://schemas.microsoft.com/office/drawing/2016/ink" xmlns:am3d="http://schemas.microsoft.com/office/drawing/2017/model3d" xmlns:o="urn:schemas-microsoft-com:office:office" xmlns:r="http://schemas.openxmlformats.org/officeDocument/2006/relationships" xmlns:m="http://schemas.openxmlformats.org/officeDocument/2006/math" xmlns:v="urn:schemas-microsoft-com:vml" xmlns:wp14="http://schemas.microsoft.com/office/word/2010/wordprocessingDrawing" xmlns:wp="http://schemas.openxmlformats.org/drawingml/2006/wordprocessingDrawing" xmlns:w10="urn:schemas-microsoft-com:office:word" xmlns:w="http://schemas.openxmlformats.org/wordprocessingml/2006/main" xmlns:w14="http://schemas.microsoft.com/office/word/2010/wordml" xmlns:w15="http://schemas.microsoft.com/office/word/2012/wordml" xmlns:w16cex="http://schemas.microsoft.com/office/word/2018/wordml/cex" xmlns:w16cid="http://schemas.microsoft.com/office/word/2016/wordml/cid" xmlns:w16="http://schemas.microsoft.com/office/word/2018/wordml" xmlns:w16sdtdh="http://schemas.microsoft.com/office/word/2020/wordml/sdtdatahash" xmlns:w16se="http://schemas.microsoft.com/office/word/2015/wordml/symex" xmlns:wpg="http://schemas.microsoft.com/office/word/2010/wordprocessingGroup" xmlns:wpi="http://schemas.microsoft.com/office/word/2010/wordprocessingInk" xmlns:wne="http://schemas.microsoft.com/office/word/2006/wordml" xmlns:wps="http://schemas.microsoft.com/office/word/2010/wordprocessingShape" mc:Ignorable="w14 w15 w16se w16cid w16 w16cex w16sdtdh wp14">
+<w:footnotes xmlns:wpc="http://schemas.microsoft.com/office/word/2010/wordprocessingCanvas" xmlns:cx="http://schemas.microsoft.com/office/drawing/2014/chartex" xmlns:cx1="http://schemas.microsoft.com/office/drawing/2015/9/8/chartex" xmlns:cx2="http://schemas.microsoft.com/office/drawing/2015/10/21/chartex" xmlns:cx3="http://schemas.microsoft.com/office/drawing/2016/5/9/chartex" xmlns:cx4="http://schemas.microsoft.com/office/drawing/2016/5/10/chartex" xmlns:cx5="http://schemas.microsoft.com/office/drawing/2016/5/11/chartex" xmlns:cx6="http://schemas.microsoft.com/office/drawing/2016/5/12/chartex" xmlns:cx7="http://schemas.microsoft.com/office/drawing/2016/5/13/chartex" xmlns:cx8="http://schemas.microsoft.com/office/drawing/2016/5/14/chartex" xmlns:mc="http://schemas.openxmlformats.org/markup-compatibility/2006" xmlns:aink="http://schemas.microsoft.com/office/drawing/2016/ink" xmlns:am3d="http://schemas.microsoft.com/office/drawing/2017/model3d" xmlns:o="urn:schemas-microsoft-com:office:office" xmlns:oel="http://schemas.microsoft.com/office/2019/extlst" xmlns:r="http://schemas.openxmlformats.org/officeDocument/2006/relationships" xmlns:m="http://schemas.openxmlformats.org/officeDocument/2006/math" xmlns:v="urn:schemas-microsoft-com:vml" xmlns:wp14="http://schemas.microsoft.com/office/word/2010/wordprocessingDrawing" xmlns:wp="http://schemas.openxmlformats.org/drawingml/2006/wordprocessingDrawing" xmlns:w10="urn:schemas-microsoft-com:office:word" xmlns:w="http://schemas.openxmlformats.org/wordprocessingml/2006/main" xmlns:w14="http://schemas.microsoft.com/office/word/2010/wordml" xmlns:w15="http://schemas.microsoft.com/office/word/2012/wordml" xmlns:w16cex="http://schemas.microsoft.com/office/word/2018/wordml/cex" xmlns:w16cid="http://schemas.microsoft.com/office/word/2016/wordml/cid" xmlns:w16="http://schemas.microsoft.com/office/word/2018/wordml" xmlns:w16sdtdh="http://schemas.microsoft.com/office/word/2020/wordml/sdtdatahash" xmlns:w16se="http://schemas.microsoft.com/office/word/2015/wordml/symex" xmlns:wpg="http://schemas.microsoft.com/office/word/2010/wordprocessingGroup" xmlns:wpi="http://schemas.microsoft.com/office/word/2010/wordprocessingInk" xmlns:wne="http://schemas.microsoft.com/office/word/2006/wordml" xmlns:wps="http://schemas.microsoft.com/office/word/2010/wordprocessingShape" mc:Ignorable="w14 w15 w16se w16cid w16 w16cex w16sdtdh wp14">
   <w:footnote w:type="separator" w:id="-1">
     <w:p>
       <w:pPr>
@@ -5266,7 +5102,7 @@
 </file>
 
 <file path=word/header1.xml><?xml version="1.0" encoding="utf-8"?>
-<w:hdr xmlns:wpc="http://schemas.microsoft.com/office/word/2010/wordprocessingCanvas" xmlns:cx="http://schemas.microsoft.com/office/drawing/2014/chartex" xmlns:cx1="http://schemas.microsoft.com/office/drawing/2015/9/8/chartex" xmlns:cx2="http://schemas.microsoft.com/office/drawing/2015/10/21/chartex" xmlns:cx3="http://schemas.microsoft.com/office/drawing/2016/5/9/chartex" xmlns:cx4="http://schemas.microsoft.com/office/drawing/2016/5/10/chartex" xmlns:cx5="http://schemas.microsoft.com/office/drawing/2016/5/11/chartex" xmlns:cx6="http://schemas.microsoft.com/office/drawing/2016/5/12/chartex" xmlns:cx7="http://schemas.microsoft.com/office/drawing/2016/5/13/chartex" xmlns:cx8="http://schemas.microsoft.com/office/drawing/2016/5/14/chartex" xmlns:mc="http://schemas.openxmlformats.org/markup-compatibility/2006" xmlns:aink="http://schemas.microsoft.com/office/drawing/2016/ink" xmlns:am3d="http://schemas.microsoft.com/office/drawing/2017/model3d" xmlns:o="urn:schemas-microsoft-com:office:office" xmlns:r="http://schemas.openxmlformats.org/officeDocument/2006/relationships" xmlns:m="http://schemas.openxmlformats.org/officeDocument/2006/math" xmlns:v="urn:schemas-microsoft-com:vml" xmlns:wp14="http://schemas.microsoft.com/office/word/2010/wordprocessingDrawing" xmlns:wp="http://schemas.openxmlformats.org/drawingml/2006/wordprocessingDrawing" xmlns:w10="urn:schemas-microsoft-com:office:word" xmlns:w="http://schemas.openxmlformats.org/wordprocessingml/2006/main" xmlns:w14="http://schemas.microsoft.com/office/word/2010/wordml" xmlns:w15="http://schemas.microsoft.com/office/word/2012/wordml" xmlns:w16cex="http://schemas.microsoft.com/office/word/2018/wordml/cex" xmlns:w16cid="http://schemas.microsoft.com/office/word/2016/wordml/cid" xmlns:w16="http://schemas.microsoft.com/office/word/2018/wordml" xmlns:w16sdtdh="http://schemas.microsoft.com/office/word/2020/wordml/sdtdatahash" xmlns:w16se="http://schemas.microsoft.com/office/word/2015/wordml/symex" xmlns:wpg="http://schemas.microsoft.com/office/word/2010/wordprocessingGroup" xmlns:wpi="http://schemas.microsoft.com/office/word/2010/wordprocessingInk" xmlns:wne="http://schemas.microsoft.com/office/word/2006/wordml" xmlns:wps="http://schemas.microsoft.com/office/word/2010/wordprocessingShape" mc:Ignorable="w14 w15 w16se w16cid w16 w16cex w16sdtdh wp14">
+<w:hdr xmlns:wpc="http://schemas.microsoft.com/office/word/2010/wordprocessingCanvas" xmlns:cx="http://schemas.microsoft.com/office/drawing/2014/chartex" xmlns:cx1="http://schemas.microsoft.com/office/drawing/2015/9/8/chartex" xmlns:cx2="http://schemas.microsoft.com/office/drawing/2015/10/21/chartex" xmlns:cx3="http://schemas.microsoft.com/office/drawing/2016/5/9/chartex" xmlns:cx4="http://schemas.microsoft.com/office/drawing/2016/5/10/chartex" xmlns:cx5="http://schemas.microsoft.com/office/drawing/2016/5/11/chartex" xmlns:cx6="http://schemas.microsoft.com/office/drawing/2016/5/12/chartex" xmlns:cx7="http://schemas.microsoft.com/office/drawing/2016/5/13/chartex" xmlns:cx8="http://schemas.microsoft.com/office/drawing/2016/5/14/chartex" xmlns:mc="http://schemas.openxmlformats.org/markup-compatibility/2006" xmlns:aink="http://schemas.microsoft.com/office/drawing/2016/ink" xmlns:am3d="http://schemas.microsoft.com/office/drawing/2017/model3d" xmlns:o="urn:schemas-microsoft-com:office:office" xmlns:oel="http://schemas.microsoft.com/office/2019/extlst" xmlns:r="http://schemas.openxmlformats.org/officeDocument/2006/relationships" xmlns:m="http://schemas.openxmlformats.org/officeDocument/2006/math" xmlns:v="urn:schemas-microsoft-com:vml" xmlns:wp14="http://schemas.microsoft.com/office/word/2010/wordprocessingDrawing" xmlns:wp="http://schemas.openxmlformats.org/drawingml/2006/wordprocessingDrawing" xmlns:w10="urn:schemas-microsoft-com:office:word" xmlns:w="http://schemas.openxmlformats.org/wordprocessingml/2006/main" xmlns:w14="http://schemas.microsoft.com/office/word/2010/wordml" xmlns:w15="http://schemas.microsoft.com/office/word/2012/wordml" xmlns:w16cex="http://schemas.microsoft.com/office/word/2018/wordml/cex" xmlns:w16cid="http://schemas.microsoft.com/office/word/2016/wordml/cid" xmlns:w16="http://schemas.microsoft.com/office/word/2018/wordml" xmlns:w16sdtdh="http://schemas.microsoft.com/office/word/2020/wordml/sdtdatahash" xmlns:w16se="http://schemas.microsoft.com/office/word/2015/wordml/symex" xmlns:wpg="http://schemas.microsoft.com/office/word/2010/wordprocessingGroup" xmlns:wpi="http://schemas.microsoft.com/office/word/2010/wordprocessingInk" xmlns:wne="http://schemas.microsoft.com/office/word/2006/wordml" xmlns:wps="http://schemas.microsoft.com/office/word/2010/wordprocessingShape" mc:Ignorable="w14 w15 w16se w16cid w16 w16cex w16sdtdh wp14">
   <w:sdt>
     <w:sdtPr>
       <w:id w:val="922141363"/>
@@ -5319,7 +5155,7 @@
 </file>
 
 <file path=word/numbering.xml><?xml version="1.0" encoding="utf-8"?>
-<w:numbering xmlns:wpc="http://schemas.microsoft.com/office/word/2010/wordprocessingCanvas" xmlns:cx="http://schemas.microsoft.com/office/drawing/2014/chartex" xmlns:cx1="http://schemas.microsoft.com/office/drawing/2015/9/8/chartex" xmlns:cx2="http://schemas.microsoft.com/office/drawing/2015/10/21/chartex" xmlns:cx3="http://schemas.microsoft.com/office/drawing/2016/5/9/chartex" xmlns:cx4="http://schemas.microsoft.com/office/drawing/2016/5/10/chartex" xmlns:cx5="http://schemas.microsoft.com/office/drawing/2016/5/11/chartex" xmlns:cx6="http://schemas.microsoft.com/office/drawing/2016/5/12/chartex" xmlns:cx7="http://schemas.microsoft.com/office/drawing/2016/5/13/chartex" xmlns:cx8="http://schemas.microsoft.com/office/drawing/2016/5/14/chartex" xmlns:mc="http://schemas.openxmlformats.org/markup-compatibility/2006" xmlns:aink="http://schemas.microsoft.com/office/drawing/2016/ink" xmlns:am3d="http://schemas.microsoft.com/office/drawing/2017/model3d" xmlns:o="urn:schemas-microsoft-com:office:office" xmlns:r="http://schemas.openxmlformats.org/officeDocument/2006/relationships" xmlns:m="http://schemas.openxmlformats.org/officeDocument/2006/math" xmlns:v="urn:schemas-microsoft-com:vml" xmlns:wp14="http://schemas.microsoft.com/office/word/2010/wordprocessingDrawing" xmlns:wp="http://schemas.openxmlformats.org/drawingml/2006/wordprocessingDrawing" xmlns:w10="urn:schemas-microsoft-com:office:word" xmlns:w="http://schemas.openxmlformats.org/wordprocessingml/2006/main" xmlns:w14="http://schemas.microsoft.com/office/word/2010/wordml" xmlns:w15="http://schemas.microsoft.com/office/word/2012/wordml" xmlns:w16cex="http://schemas.microsoft.com/office/word/2018/wordml/cex" xmlns:w16cid="http://schemas.microsoft.com/office/word/2016/wordml/cid" xmlns:w16="http://schemas.microsoft.com/office/word/2018/wordml" xmlns:w16sdtdh="http://schemas.microsoft.com/office/word/2020/wordml/sdtdatahash" xmlns:w16se="http://schemas.microsoft.com/office/word/2015/wordml/symex" xmlns:wpg="http://schemas.microsoft.com/office/word/2010/wordprocessingGroup" xmlns:wpi="http://schemas.microsoft.com/office/word/2010/wordprocessingInk" xmlns:wne="http://schemas.microsoft.com/office/word/2006/wordml" xmlns:wps="http://schemas.microsoft.com/office/word/2010/wordprocessingShape" mc:Ignorable="w14 w15 w16se w16cid w16 w16cex w16sdtdh wp14">
+<w:numbering xmlns:wpc="http://schemas.microsoft.com/office/word/2010/wordprocessingCanvas" xmlns:cx="http://schemas.microsoft.com/office/drawing/2014/chartex" xmlns:cx1="http://schemas.microsoft.com/office/drawing/2015/9/8/chartex" xmlns:cx2="http://schemas.microsoft.com/office/drawing/2015/10/21/chartex" xmlns:cx3="http://schemas.microsoft.com/office/drawing/2016/5/9/chartex" xmlns:cx4="http://schemas.microsoft.com/office/drawing/2016/5/10/chartex" xmlns:cx5="http://schemas.microsoft.com/office/drawing/2016/5/11/chartex" xmlns:cx6="http://schemas.microsoft.com/office/drawing/2016/5/12/chartex" xmlns:cx7="http://schemas.microsoft.com/office/drawing/2016/5/13/chartex" xmlns:cx8="http://schemas.microsoft.com/office/drawing/2016/5/14/chartex" xmlns:mc="http://schemas.openxmlformats.org/markup-compatibility/2006" xmlns:aink="http://schemas.microsoft.com/office/drawing/2016/ink" xmlns:am3d="http://schemas.microsoft.com/office/drawing/2017/model3d" xmlns:o="urn:schemas-microsoft-com:office:office" xmlns:oel="http://schemas.microsoft.com/office/2019/extlst" xmlns:r="http://schemas.openxmlformats.org/officeDocument/2006/relationships" xmlns:m="http://schemas.openxmlformats.org/officeDocument/2006/math" xmlns:v="urn:schemas-microsoft-com:vml" xmlns:wp14="http://schemas.microsoft.com/office/word/2010/wordprocessingDrawing" xmlns:wp="http://schemas.openxmlformats.org/drawingml/2006/wordprocessingDrawing" xmlns:w10="urn:schemas-microsoft-com:office:word" xmlns:w="http://schemas.openxmlformats.org/wordprocessingml/2006/main" xmlns:w14="http://schemas.microsoft.com/office/word/2010/wordml" xmlns:w15="http://schemas.microsoft.com/office/word/2012/wordml" xmlns:w16cex="http://schemas.microsoft.com/office/word/2018/wordml/cex" xmlns:w16cid="http://schemas.microsoft.com/office/word/2016/wordml/cid" xmlns:w16="http://schemas.microsoft.com/office/word/2018/wordml" xmlns:w16sdtdh="http://schemas.microsoft.com/office/word/2020/wordml/sdtdatahash" xmlns:w16se="http://schemas.microsoft.com/office/word/2015/wordml/symex" xmlns:wpg="http://schemas.microsoft.com/office/word/2010/wordprocessingGroup" xmlns:wpi="http://schemas.microsoft.com/office/word/2010/wordprocessingInk" xmlns:wne="http://schemas.microsoft.com/office/word/2006/wordml" xmlns:wps="http://schemas.microsoft.com/office/word/2010/wordprocessingShape" mc:Ignorable="w14 w15 w16se w16cid w16 w16cex w16sdtdh wp14">
   <w:abstractNum w:abstractNumId="0" w15:restartNumberingAfterBreak="0">
     <w:nsid w:val="40107915"/>
     <w:multiLevelType w:val="hybridMultilevel"/>
@@ -5634,13 +5470,13 @@
       </w:rPr>
     </w:lvl>
   </w:abstractNum>
-  <w:num w:numId="1">
+  <w:num w:numId="1" w16cid:durableId="1156723850">
     <w:abstractNumId w:val="2"/>
   </w:num>
-  <w:num w:numId="2">
+  <w:num w:numId="2" w16cid:durableId="471486047">
     <w:abstractNumId w:val="0"/>
   </w:num>
-  <w:num w:numId="3">
+  <w:num w:numId="3" w16cid:durableId="2012759812">
     <w:abstractNumId w:val="1"/>
   </w:num>
 </w:numbering>
